--- a/Testes/RM82921.docx
+++ b/Testes/RM82921.docx
@@ -232,6 +232,66 @@
       </w:pPr>
       <w:bookmarkStart w:id="0" w:name="_GoBack"/>
       <w:bookmarkEnd w:id="0"/>
+      <w:r>
+        <w:t xml:space="preserve">A correção deste código seria na classe de </w:t>
+      </w:r>
+      <w:proofErr w:type="spellStart"/>
+      <w:r>
+        <w:t>JulgamentoPrisioneiro</w:t>
+      </w:r>
+      <w:proofErr w:type="spellEnd"/>
+      <w:r>
+        <w:t>:</w:t>
+      </w:r>
+    </w:p>
+    <w:p>
+      <w:pPr>
+        <w:tabs>
+          <w:tab w:val="left" w:pos="636"/>
+          <w:tab w:val="left" w:pos="5040"/>
+        </w:tabs>
+        <w:jc w:val="both"/>
+      </w:pPr>
+      <w:r>
+        <w:rPr>
+          <w:noProof/>
+        </w:rPr>
+        <w:drawing>
+          <wp:inline distT="0" distB="0" distL="0" distR="0" wp14:anchorId="0DE4F330" wp14:editId="2977EB3F">
+            <wp:extent cx="5400040" cy="1778000"/>
+            <wp:effectExtent l="0" t="0" r="0" b="0"/>
+            <wp:docPr id="3" name="Imagem 3"/>
+            <wp:cNvGraphicFramePr>
+              <a:graphicFrameLocks xmlns:a="http://schemas.openxmlformats.org/drawingml/2006/main" noChangeAspect="1"/>
+            </wp:cNvGraphicFramePr>
+            <a:graphic xmlns:a="http://schemas.openxmlformats.org/drawingml/2006/main">
+              <a:graphicData uri="http://schemas.openxmlformats.org/drawingml/2006/picture">
+                <pic:pic xmlns:pic="http://schemas.openxmlformats.org/drawingml/2006/picture">
+                  <pic:nvPicPr>
+                    <pic:cNvPr id="1" name=""/>
+                    <pic:cNvPicPr/>
+                  </pic:nvPicPr>
+                  <pic:blipFill>
+                    <a:blip r:embed="rId5"/>
+                    <a:stretch>
+                      <a:fillRect/>
+                    </a:stretch>
+                  </pic:blipFill>
+                  <pic:spPr>
+                    <a:xfrm>
+                      <a:off x="0" y="0"/>
+                      <a:ext cx="5400040" cy="1778000"/>
+                    </a:xfrm>
+                    <a:prstGeom prst="rect">
+                      <a:avLst/>
+                    </a:prstGeom>
+                  </pic:spPr>
+                </pic:pic>
+              </a:graphicData>
+            </a:graphic>
+          </wp:inline>
+        </w:drawing>
+      </w:r>
     </w:p>
     <w:sectPr>
       <w:pgSz w:w="11906" w:h="16838"/>

--- a/Testes/RM82921.docx
+++ b/Testes/RM82921.docx
@@ -230,10 +230,14 @@
         </w:tabs>
         <w:jc w:val="both"/>
       </w:pPr>
-      <w:bookmarkStart w:id="0" w:name="_GoBack"/>
-      <w:bookmarkEnd w:id="0"/>
-      <w:r>
-        <w:t xml:space="preserve">A correção deste código seria na classe de </w:t>
+      <w:r>
+        <w:t xml:space="preserve">A correção deste </w:t>
+      </w:r>
+      <w:r>
+        <w:t>erro</w:t>
+      </w:r>
+      <w:r>
+        <w:t xml:space="preserve"> seria na classe de </w:t>
       </w:r>
       <w:proofErr w:type="spellStart"/>
       <w:r>
@@ -257,8 +261,8 @@
           <w:noProof/>
         </w:rPr>
         <w:drawing>
-          <wp:inline distT="0" distB="0" distL="0" distR="0" wp14:anchorId="0DE4F330" wp14:editId="2977EB3F">
-            <wp:extent cx="5400040" cy="1778000"/>
+          <wp:inline distT="0" distB="0" distL="0" distR="0" wp14:anchorId="0DE4F330" wp14:editId="174C8EDF">
+            <wp:extent cx="5052060" cy="2633386"/>
             <wp:effectExtent l="0" t="0" r="0" b="0"/>
             <wp:docPr id="3" name="Imagem 3"/>
             <wp:cNvGraphicFramePr>
@@ -271,20 +275,27 @@
                     <pic:cNvPr id="1" name=""/>
                     <pic:cNvPicPr/>
                   </pic:nvPicPr>
-                  <pic:blipFill>
+                  <pic:blipFill rotWithShape="1">
                     <a:blip r:embed="rId5"/>
-                    <a:stretch>
-                      <a:fillRect/>
-                    </a:stretch>
+                    <a:srcRect l="62371" b="40429"/>
+                    <a:stretch/>
                   </pic:blipFill>
-                  <pic:spPr>
+                  <pic:spPr bwMode="auto">
                     <a:xfrm>
                       <a:off x="0" y="0"/>
-                      <a:ext cx="5400040" cy="1778000"/>
+                      <a:ext cx="5069135" cy="2642286"/>
                     </a:xfrm>
                     <a:prstGeom prst="rect">
                       <a:avLst/>
                     </a:prstGeom>
+                    <a:ln>
+                      <a:noFill/>
+                    </a:ln>
+                    <a:extLst>
+                      <a:ext uri="{53640926-AAD7-44D8-BBD7-CCE9431645EC}">
+                        <a14:shadowObscured xmlns:a14="http://schemas.microsoft.com/office/drawing/2010/main"/>
+                      </a:ext>
+                    </a:extLst>
                   </pic:spPr>
                 </pic:pic>
               </a:graphicData>
@@ -292,6 +303,81 @@
           </wp:inline>
         </w:drawing>
       </w:r>
+    </w:p>
+    <w:p>
+      <w:pPr>
+        <w:tabs>
+          <w:tab w:val="left" w:pos="636"/>
+          <w:tab w:val="left" w:pos="5040"/>
+        </w:tabs>
+        <w:jc w:val="both"/>
+      </w:pPr>
+    </w:p>
+    <w:p>
+      <w:pPr>
+        <w:tabs>
+          <w:tab w:val="left" w:pos="636"/>
+          <w:tab w:val="left" w:pos="5040"/>
+        </w:tabs>
+        <w:jc w:val="both"/>
+      </w:pPr>
+      <w:r>
+        <w:t>Rodei novamente, deu este mesmo erro três vezes:</w:t>
+      </w:r>
+    </w:p>
+    <w:p>
+      <w:pPr>
+        <w:tabs>
+          <w:tab w:val="left" w:pos="636"/>
+          <w:tab w:val="left" w:pos="5040"/>
+        </w:tabs>
+        <w:jc w:val="both"/>
+      </w:pPr>
+      <w:r>
+        <w:t xml:space="preserve">Resposta </w:t>
+      </w:r>
+      <w:proofErr w:type="spellStart"/>
+      <w:r>
+        <w:t>cannot</w:t>
+      </w:r>
+      <w:proofErr w:type="spellEnd"/>
+      <w:r>
+        <w:t xml:space="preserve"> </w:t>
+      </w:r>
+      <w:proofErr w:type="spellStart"/>
+      <w:r>
+        <w:t>be</w:t>
+      </w:r>
+      <w:proofErr w:type="spellEnd"/>
+      <w:r>
+        <w:t xml:space="preserve"> </w:t>
+      </w:r>
+      <w:proofErr w:type="spellStart"/>
+      <w:r>
+        <w:t>resolved</w:t>
+      </w:r>
+      <w:proofErr w:type="spellEnd"/>
+      <w:r>
+        <w:t xml:space="preserve"> </w:t>
+      </w:r>
+      <w:proofErr w:type="spellStart"/>
+      <w:r>
+        <w:t>to</w:t>
+      </w:r>
+      <w:proofErr w:type="spellEnd"/>
+      <w:r>
+        <w:t xml:space="preserve"> a </w:t>
+      </w:r>
+      <w:proofErr w:type="spellStart"/>
+      <w:r>
+        <w:t>variable</w:t>
+      </w:r>
+      <w:proofErr w:type="spellEnd"/>
+      <w:r>
+        <w:t>.</w:t>
+      </w:r>
+      <w:bookmarkStart w:id="0" w:name="_GoBack"/>
+      <w:bookmarkEnd w:id="0"/>
     </w:p>
     <w:sectPr>
       <w:pgSz w:w="11906" w:h="16838"/>

--- a/Testes/RM82921.docx
+++ b/Testes/RM82921.docx
@@ -376,7 +376,93 @@
       <w:r>
         <w:t>.</w:t>
       </w:r>
+    </w:p>
+    <w:p>
+      <w:pPr>
+        <w:tabs>
+          <w:tab w:val="left" w:pos="636"/>
+          <w:tab w:val="left" w:pos="5040"/>
+        </w:tabs>
+        <w:jc w:val="both"/>
+      </w:pPr>
+    </w:p>
+    <w:p>
+      <w:pPr>
+        <w:tabs>
+          <w:tab w:val="left" w:pos="636"/>
+          <w:tab w:val="left" w:pos="5040"/>
+        </w:tabs>
+        <w:jc w:val="both"/>
+      </w:pPr>
+      <w:r>
+        <w:t xml:space="preserve">A correção deste erro seria na mesma classe </w:t>
+      </w:r>
+      <w:proofErr w:type="spellStart"/>
+      <w:r>
+        <w:t>JulgamentoPrisioneiro</w:t>
+      </w:r>
+      <w:proofErr w:type="spellEnd"/>
+      <w:r>
+        <w:t>:</w:t>
+      </w:r>
+    </w:p>
+    <w:p>
+      <w:pPr>
+        <w:tabs>
+          <w:tab w:val="left" w:pos="636"/>
+          <w:tab w:val="left" w:pos="5040"/>
+        </w:tabs>
+        <w:jc w:val="both"/>
+      </w:pPr>
       <w:bookmarkStart w:id="0" w:name="_GoBack"/>
+      <w:r>
+        <w:rPr>
+          <w:noProof/>
+        </w:rPr>
+        <w:lastRenderedPageBreak/>
+        <w:drawing>
+          <wp:inline distT="0" distB="0" distL="0" distR="0" wp14:anchorId="07E8818A" wp14:editId="5AF1F489">
+            <wp:extent cx="5400040" cy="2393315"/>
+            <wp:effectExtent l="0" t="0" r="0" b="6985"/>
+            <wp:docPr id="4" name="Imagem 4"/>
+            <wp:cNvGraphicFramePr>
+              <a:graphicFrameLocks xmlns:a="http://schemas.openxmlformats.org/drawingml/2006/main" noChangeAspect="1"/>
+            </wp:cNvGraphicFramePr>
+            <a:graphic xmlns:a="http://schemas.openxmlformats.org/drawingml/2006/main">
+              <a:graphicData uri="http://schemas.openxmlformats.org/drawingml/2006/picture">
+                <pic:pic xmlns:pic="http://schemas.openxmlformats.org/drawingml/2006/picture">
+                  <pic:nvPicPr>
+                    <pic:cNvPr id="1" name=""/>
+                    <pic:cNvPicPr/>
+                  </pic:nvPicPr>
+                  <pic:blipFill rotWithShape="1">
+                    <a:blip r:embed="rId6"/>
+                    <a:srcRect l="60536" b="46857"/>
+                    <a:stretch/>
+                  </pic:blipFill>
+                  <pic:spPr bwMode="auto">
+                    <a:xfrm>
+                      <a:off x="0" y="0"/>
+                      <a:ext cx="5400040" cy="2393315"/>
+                    </a:xfrm>
+                    <a:prstGeom prst="rect">
+                      <a:avLst/>
+                    </a:prstGeom>
+                    <a:ln>
+                      <a:noFill/>
+                    </a:ln>
+                    <a:extLst>
+                      <a:ext uri="{53640926-AAD7-44D8-BBD7-CCE9431645EC}">
+                        <a14:shadowObscured xmlns:a14="http://schemas.microsoft.com/office/drawing/2010/main"/>
+                      </a:ext>
+                    </a:extLst>
+                  </pic:spPr>
+                </pic:pic>
+              </a:graphicData>
+            </a:graphic>
+          </wp:inline>
+        </w:drawing>
+      </w:r>
       <w:bookmarkEnd w:id="0"/>
     </w:p>
     <w:sectPr>

--- a/Testes/RM82921.docx
+++ b/Testes/RM82921.docx
@@ -414,7 +414,6 @@
         </w:tabs>
         <w:jc w:val="both"/>
       </w:pPr>
-      <w:bookmarkStart w:id="0" w:name="_GoBack"/>
       <w:r>
         <w:rPr>
           <w:noProof/>
@@ -463,6 +462,31 @@
           </wp:inline>
         </w:drawing>
       </w:r>
+    </w:p>
+    <w:p>
+      <w:pPr>
+        <w:tabs>
+          <w:tab w:val="left" w:pos="636"/>
+          <w:tab w:val="left" w:pos="5040"/>
+        </w:tabs>
+        <w:jc w:val="both"/>
+      </w:pPr>
+    </w:p>
+    <w:p>
+      <w:pPr>
+        <w:tabs>
+          <w:tab w:val="left" w:pos="636"/>
+          <w:tab w:val="left" w:pos="5040"/>
+        </w:tabs>
+        <w:jc w:val="both"/>
+      </w:pPr>
+      <w:r>
+        <w:t xml:space="preserve">Rodei novamente, agora deu </w:t>
+      </w:r>
+      <w:r>
+        <w:t>erro que o resultado Esperado é diferente do resultado Real.</w:t>
+      </w:r>
+      <w:bookmarkStart w:id="0" w:name="_GoBack"/>
       <w:bookmarkEnd w:id="0"/>
     </w:p>
     <w:sectPr>

--- a/Testes/RM82921.docx
+++ b/Testes/RM82921.docx
@@ -486,7 +486,84 @@
       <w:r>
         <w:t>erro que o resultado Esperado é diferente do resultado Real.</w:t>
       </w:r>
+    </w:p>
+    <w:p>
+      <w:pPr>
+        <w:tabs>
+          <w:tab w:val="left" w:pos="636"/>
+          <w:tab w:val="left" w:pos="5040"/>
+        </w:tabs>
+        <w:jc w:val="both"/>
+      </w:pPr>
+    </w:p>
+    <w:p>
+      <w:pPr>
+        <w:tabs>
+          <w:tab w:val="left" w:pos="636"/>
+          <w:tab w:val="left" w:pos="5040"/>
+        </w:tabs>
+        <w:jc w:val="both"/>
+      </w:pPr>
+      <w:r>
+        <w:t>A correção deste erro seria:</w:t>
+      </w:r>
+    </w:p>
+    <w:p>
+      <w:pPr>
+        <w:tabs>
+          <w:tab w:val="left" w:pos="636"/>
+          <w:tab w:val="left" w:pos="5040"/>
+        </w:tabs>
+        <w:jc w:val="both"/>
+      </w:pPr>
       <w:bookmarkStart w:id="0" w:name="_GoBack"/>
+      <w:r>
+        <w:rPr>
+          <w:noProof/>
+        </w:rPr>
+        <w:drawing>
+          <wp:inline distT="0" distB="0" distL="0" distR="0" wp14:anchorId="7BA1AC1E" wp14:editId="6B67DC87">
+            <wp:extent cx="5715000" cy="2628361"/>
+            <wp:effectExtent l="0" t="0" r="0" b="635"/>
+            <wp:docPr id="5" name="Imagem 5"/>
+            <wp:cNvGraphicFramePr>
+              <a:graphicFrameLocks xmlns:a="http://schemas.openxmlformats.org/drawingml/2006/main" noChangeAspect="1"/>
+            </wp:cNvGraphicFramePr>
+            <a:graphic xmlns:a="http://schemas.openxmlformats.org/drawingml/2006/main">
+              <a:graphicData uri="http://schemas.openxmlformats.org/drawingml/2006/picture">
+                <pic:pic xmlns:pic="http://schemas.openxmlformats.org/drawingml/2006/picture">
+                  <pic:nvPicPr>
+                    <pic:cNvPr id="1" name=""/>
+                    <pic:cNvPicPr/>
+                  </pic:nvPicPr>
+                  <pic:blipFill rotWithShape="1">
+                    <a:blip r:embed="rId7"/>
+                    <a:srcRect l="60113" b="44286"/>
+                    <a:stretch/>
+                  </pic:blipFill>
+                  <pic:spPr bwMode="auto">
+                    <a:xfrm>
+                      <a:off x="0" y="0"/>
+                      <a:ext cx="5750352" cy="2644620"/>
+                    </a:xfrm>
+                    <a:prstGeom prst="rect">
+                      <a:avLst/>
+                    </a:prstGeom>
+                    <a:ln>
+                      <a:noFill/>
+                    </a:ln>
+                    <a:extLst>
+                      <a:ext uri="{53640926-AAD7-44D8-BBD7-CCE9431645EC}">
+                        <a14:shadowObscured xmlns:a14="http://schemas.microsoft.com/office/drawing/2010/main"/>
+                      </a:ext>
+                    </a:extLst>
+                  </pic:spPr>
+                </pic:pic>
+              </a:graphicData>
+            </a:graphic>
+          </wp:inline>
+        </w:drawing>
+      </w:r>
       <w:bookmarkEnd w:id="0"/>
     </w:p>
     <w:sectPr>

--- a/Testes/RM82921.docx
+++ b/Testes/RM82921.docx
@@ -516,7 +516,6 @@
         </w:tabs>
         <w:jc w:val="both"/>
       </w:pPr>
-      <w:bookmarkStart w:id="0" w:name="_GoBack"/>
       <w:r>
         <w:rPr>
           <w:noProof/>
@@ -564,6 +563,28 @@
           </wp:inline>
         </w:drawing>
       </w:r>
+    </w:p>
+    <w:p>
+      <w:pPr>
+        <w:tabs>
+          <w:tab w:val="left" w:pos="636"/>
+          <w:tab w:val="left" w:pos="5040"/>
+        </w:tabs>
+        <w:jc w:val="both"/>
+      </w:pPr>
+    </w:p>
+    <w:p>
+      <w:pPr>
+        <w:tabs>
+          <w:tab w:val="left" w:pos="636"/>
+          <w:tab w:val="left" w:pos="5040"/>
+        </w:tabs>
+        <w:jc w:val="both"/>
+      </w:pPr>
+      <w:r>
+        <w:t>Redei novamente e deu tudo certo.</w:t>
+      </w:r>
+      <w:bookmarkStart w:id="0" w:name="_GoBack"/>
       <w:bookmarkEnd w:id="0"/>
     </w:p>
     <w:sectPr>
